--- a/非功能需求.docx
+++ b/非功能需求.docx
@@ -123,31 +123,13 @@
               <w:rPr>
                 <w:rFonts w:hint="eastAsia"/>
               </w:rPr>
-              <w:t>将系统从</w:t>
-            </w:r>
-            <w:r>
-              <w:rPr>
-                <w:rFonts w:hint="eastAsia"/>
-              </w:rPr>
-              <w:t>windows</w:t>
-            </w:r>
-            <w:r>
-              <w:rPr>
-                <w:rFonts w:hint="eastAsia"/>
-              </w:rPr>
-              <w:t>平台移植到</w:t>
-            </w:r>
-            <w:r>
-              <w:rPr>
-                <w:rFonts w:hint="eastAsia"/>
-              </w:rPr>
-              <w:t>linux</w:t>
-            </w:r>
-            <w:r>
-              <w:rPr>
-                <w:rFonts w:hint="eastAsia"/>
-              </w:rPr>
-              <w:t>平台</w:t>
+              <w:t>将系统</w:t>
+            </w:r>
+            <w:r>
+              <w:rPr>
+                <w:rFonts w:hint="eastAsia"/>
+              </w:rPr>
+              <w:t>从某一环境移植到另一个环境中去</w:t>
             </w:r>
           </w:p>
         </w:tc>
@@ -182,7 +164,25 @@
               <w:rPr>
                 <w:rFonts w:hint="eastAsia"/>
               </w:rPr>
-              <w:t>整个系统</w:t>
+              <w:t>整个系统或者完成特定功能的系统的一部分</w:t>
+            </w:r>
+            <w:r>
+              <w:rPr>
+                <w:rFonts w:hint="eastAsia"/>
+              </w:rPr>
+              <w:t>(</w:t>
+            </w:r>
+            <w:r>
+              <w:rPr>
+                <w:rFonts w:hint="eastAsia"/>
+              </w:rPr>
+              <w:t>如地面端部分</w:t>
+            </w:r>
+            <w:r>
+              <w:rPr>
+                <w:rFonts w:hint="eastAsia"/>
+              </w:rPr>
+              <w:t>)</w:t>
             </w:r>
           </w:p>
         </w:tc>
@@ -249,19 +249,7 @@
               <w:rPr>
                 <w:rFonts w:hint="eastAsia"/>
               </w:rPr>
-              <w:t>移植到</w:t>
-            </w:r>
-            <w:r>
-              <w:rPr>
-                <w:rFonts w:hint="eastAsia"/>
-              </w:rPr>
-              <w:t>linux</w:t>
-            </w:r>
-            <w:r>
-              <w:rPr>
-                <w:rFonts w:hint="eastAsia"/>
-              </w:rPr>
-              <w:t>平台并成功运行</w:t>
+              <w:t>可以方便的移植到另一个环境中并正确运行</w:t>
             </w:r>
           </w:p>
         </w:tc>
@@ -289,6 +277,12 @@
             <w:pPr>
               <w:cnfStyle w:val="000000000000" w:firstRow="0" w:lastRow="0" w:firstColumn="0" w:lastColumn="0" w:oddVBand="0" w:evenVBand="0" w:oddHBand="0" w:evenHBand="0" w:firstRowFirstColumn="0" w:firstRowLastColumn="0" w:lastRowFirstColumn="0" w:lastRowLastColumn="0"/>
             </w:pPr>
+            <w:r>
+              <w:rPr>
+                <w:rFonts w:hint="eastAsia"/>
+              </w:rPr>
+              <w:t>移植工作可以</w:t>
+            </w:r>
             <w:r>
               <w:rPr>
                 <w:rFonts w:hint="eastAsia"/>
@@ -437,7 +431,31 @@
               <w:rPr>
                 <w:rFonts w:hint="eastAsia"/>
               </w:rPr>
-              <w:t>非授权用户</w:t>
+              <w:t>来自内部</w:t>
+            </w:r>
+            <w:r>
+              <w:rPr>
+                <w:rFonts w:hint="eastAsia"/>
+              </w:rPr>
+              <w:t>/</w:t>
+            </w:r>
+            <w:r>
+              <w:rPr>
+                <w:rFonts w:hint="eastAsia"/>
+              </w:rPr>
+              <w:t>外部的经过了授权</w:t>
+            </w:r>
+            <w:r>
+              <w:rPr>
+                <w:rFonts w:hint="eastAsia"/>
+              </w:rPr>
+              <w:t>/</w:t>
+            </w:r>
+            <w:r>
+              <w:rPr>
+                <w:rFonts w:hint="eastAsia"/>
+              </w:rPr>
+              <w:t>未经过授权的个人或系统</w:t>
             </w:r>
           </w:p>
         </w:tc>
@@ -469,7 +487,19 @@
               <w:rPr>
                 <w:rFonts w:hint="eastAsia"/>
               </w:rPr>
-              <w:t>试图修改数据，访问系统资源</w:t>
+              <w:t>试图修改</w:t>
+            </w:r>
+            <w:r>
+              <w:rPr>
+                <w:rFonts w:hint="eastAsia"/>
+              </w:rPr>
+              <w:t>/</w:t>
+            </w:r>
+            <w:r>
+              <w:rPr>
+                <w:rFonts w:hint="eastAsia"/>
+              </w:rPr>
+              <w:t>删除数据，访问系统服务，降低系统服务的可用性</w:t>
             </w:r>
           </w:p>
         </w:tc>
@@ -504,7 +534,7 @@
               <w:rPr>
                 <w:rFonts w:hint="eastAsia"/>
               </w:rPr>
-              <w:t>系统中的资源</w:t>
+              <w:t>系统服务、系统中的数据</w:t>
             </w:r>
           </w:p>
         </w:tc>
@@ -537,6 +567,30 @@
                 <w:rFonts w:hint="eastAsia"/>
               </w:rPr>
               <w:t>在线</w:t>
+            </w:r>
+            <w:r>
+              <w:rPr>
+                <w:rFonts w:hint="eastAsia"/>
+              </w:rPr>
+              <w:t>/</w:t>
+            </w:r>
+            <w:r>
+              <w:rPr>
+                <w:rFonts w:hint="eastAsia"/>
+              </w:rPr>
+              <w:t>离线，联网</w:t>
+            </w:r>
+            <w:r>
+              <w:rPr>
+                <w:rFonts w:hint="eastAsia"/>
+              </w:rPr>
+              <w:t>/</w:t>
+            </w:r>
+            <w:r>
+              <w:rPr>
+                <w:rFonts w:hint="eastAsia"/>
+              </w:rPr>
+              <w:t>断网，连接有防火墙或直接连接到了网络上</w:t>
             </w:r>
           </w:p>
         </w:tc>
@@ -571,7 +625,31 @@
               <w:rPr>
                 <w:rFonts w:hint="eastAsia"/>
               </w:rPr>
-              <w:t>对用户进行验证或者直接阻止访问</w:t>
+              <w:t>对用户进行验证；隐藏用户的账户信息；</w:t>
+            </w:r>
+            <w:r>
+              <w:rPr>
+                <w:rFonts w:hint="eastAsia"/>
+              </w:rPr>
+              <w:t>阻止</w:t>
+            </w:r>
+            <w:r>
+              <w:rPr>
+                <w:rFonts w:hint="eastAsia"/>
+              </w:rPr>
+              <w:t>未授权用户</w:t>
+            </w:r>
+            <w:r>
+              <w:rPr>
+                <w:rFonts w:hint="eastAsia"/>
+              </w:rPr>
+              <w:t>访问</w:t>
+            </w:r>
+            <w:r>
+              <w:rPr>
+                <w:rFonts w:hint="eastAsia"/>
+              </w:rPr>
+              <w:t>；自动侦测攻击，受到攻击后通知用户</w:t>
             </w:r>
           </w:p>
         </w:tc>
@@ -603,16 +681,31 @@
               <w:rPr>
                 <w:rFonts w:hint="eastAsia"/>
               </w:rPr>
-              <w:t>恢复数据</w:t>
+              <w:t>可以避开</w:t>
+            </w:r>
+            <w:r>
+              <w:rPr>
+                <w:rFonts w:hint="eastAsia"/>
+              </w:rPr>
+              <w:t>90%</w:t>
+            </w:r>
+            <w:r>
+              <w:rPr>
+                <w:rFonts w:hint="eastAsia"/>
+              </w:rPr>
+              <w:t>以上的攻击</w:t>
             </w:r>
           </w:p>
           <w:p>
             <w:pPr>
               <w:cnfStyle w:val="000000000000" w:firstRow="0" w:lastRow="0" w:firstColumn="0" w:lastColumn="0" w:oddVBand="0" w:evenVBand="0" w:oddHBand="0" w:evenHBand="0" w:firstRowFirstColumn="0" w:firstRowLastColumn="0" w:lastRowFirstColumn="0" w:lastRowLastColumn="0"/>
-              <w:rPr>
-                <w:rFonts w:hint="eastAsia"/>
-              </w:rPr>
-            </w:pPr>
+            </w:pPr>
+            <w:r>
+              <w:rPr>
+                <w:rFonts w:hint="eastAsia"/>
+              </w:rPr>
+              <w:t>受到攻击后</w:t>
+            </w:r>
             <w:r>
               <w:rPr>
                 <w:rFonts w:hint="eastAsia"/>
@@ -620,16 +713,48 @@
               <w:t>一分钟内将信息发送给管理员</w:t>
             </w:r>
           </w:p>
+          <w:p>
+            <w:pPr>
+              <w:cnfStyle w:val="000000000000" w:firstRow="0" w:lastRow="0" w:firstColumn="0" w:lastColumn="0" w:oddVBand="0" w:evenVBand="0" w:oddHBand="0" w:evenHBand="0" w:firstRowFirstColumn="0" w:firstRowLastColumn="0" w:lastRowFirstColumn="0" w:lastRowLastColumn="0"/>
+              <w:rPr>
+                <w:rFonts w:hint="eastAsia"/>
+              </w:rPr>
+            </w:pPr>
+            <w:r>
+              <w:rPr>
+                <w:rFonts w:hint="eastAsia"/>
+              </w:rPr>
+              <w:t>数据被</w:t>
+            </w:r>
+            <w:r>
+              <w:rPr>
+                <w:rFonts w:hint="eastAsia"/>
+              </w:rPr>
+              <w:t>恶意修改</w:t>
+            </w:r>
+            <w:r>
+              <w:rPr>
+                <w:rFonts w:hint="eastAsia"/>
+              </w:rPr>
+              <w:t>/</w:t>
+            </w:r>
+            <w:r>
+              <w:rPr>
+                <w:rFonts w:hint="eastAsia"/>
+              </w:rPr>
+              <w:t>删除</w:t>
+            </w:r>
+            <w:r>
+              <w:rPr>
+                <w:rFonts w:hint="eastAsia"/>
+              </w:rPr>
+              <w:t>后可以进行恢复</w:t>
+            </w:r>
+          </w:p>
         </w:tc>
       </w:tr>
     </w:tbl>
-    <w:p>
-      <w:pPr>
-        <w:rPr>
-          <w:rFonts w:hint="eastAsia"/>
-        </w:rPr>
-      </w:pPr>
-    </w:p>
+    <w:p/>
     <w:p>
       <w:pPr>
         <w:pStyle w:val="2"/>
@@ -721,6 +846,12 @@
               </w:rPr>
               <w:t>系统内部</w:t>
             </w:r>
+            <w:r>
+              <w:rPr>
+                <w:rFonts w:hint="eastAsia"/>
+              </w:rPr>
+              <w:t>、系统外部</w:t>
+            </w:r>
           </w:p>
         </w:tc>
       </w:tr>
@@ -751,7 +882,7 @@
               <w:rPr>
                 <w:rFonts w:hint="eastAsia"/>
               </w:rPr>
-              <w:t>系统崩溃</w:t>
+              <w:t>错误：疏忽，崩溃，时间，响应</w:t>
             </w:r>
           </w:p>
         </w:tc>
@@ -767,10 +898,25 @@
           </w:tcPr>
           <w:p>
             <w:r>
-              <w:rPr>
-                <w:rFonts w:hint="eastAsia"/>
-              </w:rPr>
-              <w:t>artifact</w:t>
+              <w:t>A</w:t>
+            </w:r>
+            <w:r>
+              <w:rPr>
+                <w:rFonts w:hint="eastAsia"/>
+              </w:rPr>
+              <w:t>rtif</w:t>
+            </w:r>
+            <w:r>
+              <w:rPr>
+                <w:rFonts w:hint="eastAsia"/>
+              </w:rPr>
+              <w:t>；；</w:t>
+            </w:r>
+            <w:r>
+              <w:rPr>
+                <w:rFonts w:hint="eastAsia"/>
+              </w:rPr>
+              <w:t>act</w:t>
             </w:r>
           </w:p>
         </w:tc>
@@ -786,7 +932,25 @@
               <w:rPr>
                 <w:rFonts w:hint="eastAsia"/>
               </w:rPr>
-              <w:t>系统的通信通道</w:t>
+              <w:t>系统的</w:t>
+            </w:r>
+            <w:r>
+              <w:rPr>
+                <w:rFonts w:hint="eastAsia"/>
+              </w:rPr>
+              <w:t>处理器，</w:t>
+            </w:r>
+            <w:r>
+              <w:rPr>
+                <w:rFonts w:hint="eastAsia"/>
+              </w:rPr>
+              <w:t>通信通道</w:t>
+            </w:r>
+            <w:r>
+              <w:rPr>
+                <w:rFonts w:hint="eastAsia"/>
+              </w:rPr>
+              <w:t>，持久存储器，进程</w:t>
             </w:r>
           </w:p>
         </w:tc>
@@ -819,6 +983,12 @@
                 <w:rFonts w:hint="eastAsia"/>
               </w:rPr>
               <w:t>正常模式</w:t>
+            </w:r>
+            <w:r>
+              <w:rPr>
+                <w:rFonts w:hint="eastAsia"/>
+              </w:rPr>
+              <w:t>，降级模式</w:t>
             </w:r>
           </w:p>
         </w:tc>
@@ -853,22 +1023,36 @@
               <w:rPr>
                 <w:rFonts w:hint="eastAsia"/>
               </w:rPr>
-              <w:t>系统检测到事件，记录故障，通知用户或者系统</w:t>
-            </w:r>
-          </w:p>
-        </w:tc>
-      </w:tr>
-      <w:tr>
-        <w:tc>
-          <w:tcPr>
-            <w:cnfStyle w:val="001000000000" w:firstRow="0" w:lastRow="0" w:firstColumn="1" w:lastColumn="0" w:oddVBand="0" w:evenVBand="0" w:oddHBand="0" w:evenHBand="0" w:firstRowFirstColumn="0" w:firstRowLastColumn="0" w:lastRowFirstColumn="0" w:lastRowLastColumn="0"/>
-            <w:tcW w:w="4148" w:type="dxa"/>
-          </w:tcPr>
-          <w:p>
-            <w:r>
-              <w:rPr>
-                <w:rFonts w:hint="eastAsia"/>
-              </w:rPr>
+              <w:t>系统检测到事件，记录故障，通知用户或者</w:t>
+            </w:r>
+            <w:r>
+              <w:rPr>
+                <w:rFonts w:hint="eastAsia"/>
+              </w:rPr>
+              <w:lastRenderedPageBreak/>
+              <w:t>系统</w:t>
+            </w:r>
+            <w:r>
+              <w:rPr>
+                <w:rFonts w:hint="eastAsia"/>
+              </w:rPr>
+              <w:t>，根据已定义的规则禁止导致错误或故障的事件源等</w:t>
+            </w:r>
+          </w:p>
+        </w:tc>
+      </w:tr>
+      <w:tr>
+        <w:tc>
+          <w:tcPr>
+            <w:cnfStyle w:val="001000000000" w:firstRow="0" w:lastRow="0" w:firstColumn="1" w:lastColumn="0" w:oddVBand="0" w:evenVBand="0" w:oddHBand="0" w:evenHBand="0" w:firstRowFirstColumn="0" w:firstRowLastColumn="0" w:lastRowFirstColumn="0" w:lastRowLastColumn="0"/>
+            <w:tcW w:w="4148" w:type="dxa"/>
+          </w:tcPr>
+          <w:p>
+            <w:r>
+              <w:rPr>
+                <w:rFonts w:hint="eastAsia"/>
+              </w:rPr>
+              <w:lastRenderedPageBreak/>
               <w:t>response measure</w:t>
             </w:r>
           </w:p>
@@ -885,7 +1069,13 @@
               <w:rPr>
                 <w:rFonts w:hint="eastAsia"/>
               </w:rPr>
-              <w:t>系统在一小时内自动修复</w:t>
+              <w:t>出现故障后，系统可在一小时内</w:t>
+            </w:r>
+            <w:r>
+              <w:rPr>
+                <w:rFonts w:hint="eastAsia"/>
+              </w:rPr>
+              <w:t>修复</w:t>
             </w:r>
           </w:p>
           <w:p>
@@ -899,16 +1089,36 @@
               <w:t>系统在十分钟内检测到故障源</w:t>
             </w:r>
           </w:p>
+          <w:p>
+            <w:pPr>
+              <w:cnfStyle w:val="000000000000" w:firstRow="0" w:lastRow="0" w:firstColumn="0" w:lastColumn="0" w:oddVBand="0" w:evenVBand="0" w:oddHBand="0" w:evenHBand="0" w:firstRowFirstColumn="0" w:firstRowLastColumn="0" w:lastRowFirstColumn="0" w:lastRowLastColumn="0"/>
+              <w:rPr>
+                <w:rFonts w:hint="eastAsia"/>
+              </w:rPr>
+            </w:pPr>
+            <w:r>
+              <w:rPr>
+                <w:rFonts w:hint="eastAsia"/>
+              </w:rPr>
+              <w:t>系统应保证每周崩溃不超过</w:t>
+            </w:r>
+            <w:r>
+              <w:rPr>
+                <w:rFonts w:hint="eastAsia"/>
+              </w:rPr>
+              <w:t>1</w:t>
+            </w:r>
+            <w:r>
+              <w:rPr>
+                <w:rFonts w:hint="eastAsia"/>
+              </w:rPr>
+              <w:t>次</w:t>
+            </w:r>
+          </w:p>
         </w:tc>
       </w:tr>
     </w:tbl>
-    <w:p>
-      <w:pPr>
-        <w:rPr>
-          <w:rFonts w:hint="eastAsia"/>
-        </w:rPr>
-      </w:pPr>
-    </w:p>
+    <w:p/>
     <w:p>
       <w:pPr>
         <w:pStyle w:val="2"/>
@@ -979,7 +1189,6 @@
               <w:rPr>
                 <w:rFonts w:hint="eastAsia"/>
               </w:rPr>
-              <w:lastRenderedPageBreak/>
               <w:t>sou</w:t>
             </w:r>
             <w:r>
@@ -1001,6 +1210,12 @@
               </w:rPr>
               <w:t>开发者</w:t>
             </w:r>
+            <w:r>
+              <w:rPr>
+                <w:rFonts w:hint="eastAsia"/>
+              </w:rPr>
+              <w:t>、系统管理员、用户</w:t>
+            </w:r>
           </w:p>
         </w:tc>
       </w:tr>
@@ -1031,7 +1246,31 @@
               <w:rPr>
                 <w:rFonts w:hint="eastAsia"/>
               </w:rPr>
-              <w:t>修改系统功能</w:t>
+              <w:t>增加</w:t>
+            </w:r>
+            <w:r>
+              <w:rPr>
+                <w:rFonts w:hint="eastAsia"/>
+              </w:rPr>
+              <w:t>/</w:t>
+            </w:r>
+            <w:r>
+              <w:rPr>
+                <w:rFonts w:hint="eastAsia"/>
+              </w:rPr>
+              <w:t>修改</w:t>
+            </w:r>
+            <w:r>
+              <w:rPr>
+                <w:rFonts w:hint="eastAsia"/>
+              </w:rPr>
+              <w:t>/</w:t>
+            </w:r>
+            <w:r>
+              <w:rPr>
+                <w:rFonts w:hint="eastAsia"/>
+              </w:rPr>
+              <w:t>删除功能、质量属性、容量</w:t>
             </w:r>
           </w:p>
         </w:tc>
@@ -1066,7 +1305,7 @@
               <w:rPr>
                 <w:rFonts w:hint="eastAsia"/>
               </w:rPr>
-              <w:t>系统用户界面</w:t>
+              <w:t>系统用户界面、平台、环境或与目标交互的系统</w:t>
             </w:r>
           </w:p>
         </w:tc>
@@ -1098,7 +1337,7 @@
               <w:rPr>
                 <w:rFonts w:hint="eastAsia"/>
               </w:rPr>
-              <w:t>设计时</w:t>
+              <w:t>运行、编译、构建、设计时</w:t>
             </w:r>
           </w:p>
         </w:tc>
@@ -1160,9 +1399,6 @@
           <w:p>
             <w:pPr>
               <w:cnfStyle w:val="000000000000" w:firstRow="0" w:lastRow="0" w:firstColumn="0" w:lastColumn="0" w:oddVBand="0" w:evenVBand="0" w:oddHBand="0" w:evenHBand="0" w:firstRowFirstColumn="0" w:firstRowLastColumn="0" w:lastRowFirstColumn="0" w:lastRowLastColumn="0"/>
-              <w:rPr>
-                <w:rFonts w:hint="eastAsia"/>
-              </w:rPr>
             </w:pPr>
             <w:r>
               <w:rPr>
@@ -1179,6 +1415,12 @@
               <w:rPr>
                 <w:rFonts w:hint="eastAsia"/>
               </w:rPr>
+              <w:t>修改</w:t>
+            </w:r>
+            <w:r>
+              <w:rPr>
+                <w:rFonts w:hint="eastAsia"/>
+              </w:rPr>
               <w:t>预算不超过整体的</w:t>
             </w:r>
             <w:r>
@@ -1202,13 +1444,7 @@
         </w:tc>
       </w:tr>
     </w:tbl>
-    <w:p>
-      <w:pPr>
-        <w:rPr>
-          <w:rFonts w:hint="eastAsia"/>
-        </w:rPr>
-      </w:pPr>
-    </w:p>
+    <w:p/>
     <w:p>
       <w:pPr>
         <w:pStyle w:val="2"/>
@@ -1298,7 +1534,19 @@
               <w:rPr>
                 <w:rFonts w:hint="eastAsia"/>
               </w:rPr>
-              <w:t>卫星</w:t>
+              <w:t>系统内部</w:t>
+            </w:r>
+            <w:r>
+              <w:rPr>
+                <w:rFonts w:hint="eastAsia"/>
+              </w:rPr>
+              <w:t>/</w:t>
+            </w:r>
+            <w:r>
+              <w:rPr>
+                <w:rFonts w:hint="eastAsia"/>
+              </w:rPr>
+              <w:t>系统外部</w:t>
             </w:r>
           </w:p>
         </w:tc>
@@ -1330,7 +1578,19 @@
               <w:rPr>
                 <w:rFonts w:hint="eastAsia"/>
               </w:rPr>
-              <w:t>卫星发送数据到地面</w:t>
+              <w:t>卫星端与</w:t>
+            </w:r>
+            <w:r>
+              <w:rPr>
+                <w:rFonts w:hint="eastAsia"/>
+              </w:rPr>
+              <w:t>地面</w:t>
+            </w:r>
+            <w:r>
+              <w:rPr>
+                <w:rFonts w:hint="eastAsia"/>
+              </w:rPr>
+              <w:t>端进行通信，系统与其他空间站进行通信</w:t>
             </w:r>
           </w:p>
         </w:tc>
@@ -1432,7 +1692,19 @@
               <w:rPr>
                 <w:rFonts w:hint="eastAsia"/>
               </w:rPr>
-              <w:t>地面可以完整的解析数据</w:t>
+              <w:t>进行互操作的系统</w:t>
+            </w:r>
+            <w:r>
+              <w:rPr>
+                <w:rFonts w:hint="eastAsia"/>
+              </w:rPr>
+              <w:t>/</w:t>
+            </w:r>
+            <w:r>
+              <w:rPr>
+                <w:rFonts w:hint="eastAsia"/>
+              </w:rPr>
+              <w:t>组件进行可以进行通信</w:t>
             </w:r>
           </w:p>
         </w:tc>
@@ -1464,35 +1736,79 @@
               <w:rPr>
                 <w:rFonts w:hint="eastAsia"/>
               </w:rPr>
-              <w:t>解析数据在一秒内完成</w:t>
-            </w:r>
-          </w:p>
-          <w:p>
-            <w:pPr>
-              <w:cnfStyle w:val="000000000000" w:firstRow="0" w:lastRow="0" w:firstColumn="0" w:lastColumn="0" w:oddVBand="0" w:evenVBand="0" w:oddHBand="0" w:evenHBand="0" w:firstRowFirstColumn="0" w:firstRowLastColumn="0" w:lastRowFirstColumn="0" w:lastRowLastColumn="0"/>
-              <w:rPr>
-                <w:rFonts w:hint="eastAsia"/>
-              </w:rPr>
-            </w:pPr>
-            <w:r>
-              <w:rPr>
-                <w:rFonts w:hint="eastAsia"/>
-              </w:rPr>
-              <w:t>遇到解析错误时候可以在一秒钟发送信息给管理员</w:t>
+              <w:t>一端系统发送</w:t>
             </w:r>
             <w:bookmarkStart w:id="0" w:name="_GoBack"/>
             <w:bookmarkEnd w:id="0"/>
+            <w:r>
+              <w:rPr>
+                <w:rFonts w:hint="eastAsia"/>
+              </w:rPr>
+              <w:t>的数据</w:t>
+            </w:r>
+            <w:r>
+              <w:rPr>
+                <w:rFonts w:hint="eastAsia"/>
+              </w:rPr>
+              <w:t>/</w:t>
+            </w:r>
+            <w:r>
+              <w:rPr>
+                <w:rFonts w:hint="eastAsia"/>
+              </w:rPr>
+              <w:t>控制可以在</w:t>
+            </w:r>
+            <w:r>
+              <w:rPr>
+                <w:rFonts w:hint="eastAsia"/>
+              </w:rPr>
+              <w:t>1</w:t>
+            </w:r>
+            <w:r>
+              <w:rPr>
+                <w:rFonts w:hint="eastAsia"/>
+              </w:rPr>
+              <w:t>分钟内被对方接收到</w:t>
+            </w:r>
+          </w:p>
+          <w:p>
+            <w:pPr>
+              <w:cnfStyle w:val="000000000000" w:firstRow="0" w:lastRow="0" w:firstColumn="0" w:lastColumn="0" w:oddVBand="0" w:evenVBand="0" w:oddHBand="0" w:evenHBand="0" w:firstRowFirstColumn="0" w:firstRowLastColumn="0" w:lastRowFirstColumn="0" w:lastRowLastColumn="0"/>
+            </w:pPr>
+            <w:r>
+              <w:rPr>
+                <w:rFonts w:hint="eastAsia"/>
+              </w:rPr>
+              <w:t>解析数据在一秒内完成</w:t>
+            </w:r>
+          </w:p>
+          <w:p>
+            <w:pPr>
+              <w:cnfStyle w:val="000000000000" w:firstRow="0" w:lastRow="0" w:firstColumn="0" w:lastColumn="0" w:oddVBand="0" w:evenVBand="0" w:oddHBand="0" w:evenHBand="0" w:firstRowFirstColumn="0" w:firstRowLastColumn="0" w:lastRowFirstColumn="0" w:lastRowLastColumn="0"/>
+            </w:pPr>
+            <w:r>
+              <w:rPr>
+                <w:rFonts w:hint="eastAsia"/>
+              </w:rPr>
+              <w:t>遇到解析错误时候可以在</w:t>
+            </w:r>
+            <w:r>
+              <w:rPr>
+                <w:rFonts w:hint="eastAsia"/>
+              </w:rPr>
+              <w:t>5</w:t>
+            </w:r>
+            <w:r>
+              <w:rPr>
+                <w:rFonts w:hint="eastAsia"/>
+              </w:rPr>
+              <w:t>秒钟发送信息给管理员</w:t>
+            </w:r>
           </w:p>
         </w:tc>
       </w:tr>
     </w:tbl>
-    <w:p>
-      <w:pPr>
-        <w:rPr>
-          <w:rFonts w:hint="eastAsia"/>
-        </w:rPr>
-      </w:pPr>
-    </w:p>
+    <w:p/>
     <w:sectPr>
       <w:pgSz w:w="11906" w:h="16838"/>
       <w:pgMar w:top="1440" w:right="1800" w:bottom="1440" w:left="1800" w:header="851" w:footer="992" w:gutter="0"/>
@@ -2016,6 +2332,7 @@
     <w:tblPr>
       <w:tblStyleRowBandSize w:val="1"/>
       <w:tblStyleColBandSize w:val="1"/>
+      <w:tblInd w:w="0" w:type="dxa"/>
       <w:tblBorders>
         <w:top w:val="single" w:sz="4" w:space="0" w:color="FFFFFF" w:themeColor="background1"/>
         <w:left w:val="single" w:sz="4" w:space="0" w:color="FFFFFF" w:themeColor="background1"/>
@@ -2024,6 +2341,12 @@
         <w:insideH w:val="single" w:sz="4" w:space="0" w:color="FFFFFF" w:themeColor="background1"/>
         <w:insideV w:val="single" w:sz="4" w:space="0" w:color="FFFFFF" w:themeColor="background1"/>
       </w:tblBorders>
+      <w:tblCellMar>
+        <w:top w:w="0" w:type="dxa"/>
+        <w:left w:w="108" w:type="dxa"/>
+        <w:bottom w:w="0" w:type="dxa"/>
+        <w:right w:w="108" w:type="dxa"/>
+      </w:tblCellMar>
     </w:tblPr>
     <w:tcPr>
       <w:shd w:val="clear" w:color="auto" w:fill="D9E2F3" w:themeFill="accent5" w:themeFillTint="33"/>

--- a/非功能需求.docx
+++ b/非功能需求.docx
@@ -6,6 +6,7 @@
       <w:pPr>
         <w:pStyle w:val="2"/>
       </w:pPr>
+      <w:bookmarkStart w:id="0" w:name="_GoBack"/>
       <w:r>
         <w:rPr>
           <w:rFonts w:hint="eastAsia"/>
@@ -20,8 +21,8 @@
         <w:tblLook w:val="04A0" w:firstRow="1" w:lastRow="0" w:firstColumn="1" w:lastColumn="0" w:noHBand="0" w:noVBand="1"/>
       </w:tblPr>
       <w:tblGrid>
-        <w:gridCol w:w="4148"/>
-        <w:gridCol w:w="4148"/>
+        <w:gridCol w:w="2263"/>
+        <w:gridCol w:w="6033"/>
       </w:tblGrid>
       <w:tr>
         <w:trPr>
@@ -30,7 +31,7 @@
         <w:tc>
           <w:tcPr>
             <w:cnfStyle w:val="001000000000" w:firstRow="0" w:lastRow="0" w:firstColumn="1" w:lastColumn="0" w:oddVBand="0" w:evenVBand="0" w:oddHBand="0" w:evenHBand="0" w:firstRowFirstColumn="0" w:firstRowLastColumn="0" w:lastRowFirstColumn="0" w:lastRowLastColumn="0"/>
-            <w:tcW w:w="4148" w:type="dxa"/>
+            <w:tcW w:w="2263" w:type="dxa"/>
           </w:tcPr>
           <w:p>
             <w:r>
@@ -43,7 +44,7 @@
         </w:tc>
         <w:tc>
           <w:tcPr>
-            <w:tcW w:w="4148" w:type="dxa"/>
+            <w:tcW w:w="6033" w:type="dxa"/>
           </w:tcPr>
           <w:p>
             <w:pPr>
@@ -65,7 +66,7 @@
         <w:tc>
           <w:tcPr>
             <w:cnfStyle w:val="001000000000" w:firstRow="0" w:lastRow="0" w:firstColumn="1" w:lastColumn="0" w:oddVBand="0" w:evenVBand="0" w:oddHBand="0" w:evenHBand="0" w:firstRowFirstColumn="0" w:firstRowLastColumn="0" w:lastRowFirstColumn="0" w:lastRowLastColumn="0"/>
-            <w:tcW w:w="4148" w:type="dxa"/>
+            <w:tcW w:w="2263" w:type="dxa"/>
           </w:tcPr>
           <w:p>
             <w:r>
@@ -81,7 +82,7 @@
         </w:tc>
         <w:tc>
           <w:tcPr>
-            <w:tcW w:w="4148" w:type="dxa"/>
+            <w:tcW w:w="6033" w:type="dxa"/>
           </w:tcPr>
           <w:p>
             <w:pPr>
@@ -100,7 +101,7 @@
         <w:tc>
           <w:tcPr>
             <w:cnfStyle w:val="001000000000" w:firstRow="0" w:lastRow="0" w:firstColumn="1" w:lastColumn="0" w:oddVBand="0" w:evenVBand="0" w:oddHBand="0" w:evenHBand="0" w:firstRowFirstColumn="0" w:firstRowLastColumn="0" w:lastRowFirstColumn="0" w:lastRowLastColumn="0"/>
-            <w:tcW w:w="4148" w:type="dxa"/>
+            <w:tcW w:w="2263" w:type="dxa"/>
           </w:tcPr>
           <w:p>
             <w:r>
@@ -113,7 +114,7 @@
         </w:tc>
         <w:tc>
           <w:tcPr>
-            <w:tcW w:w="4148" w:type="dxa"/>
+            <w:tcW w:w="6033" w:type="dxa"/>
           </w:tcPr>
           <w:p>
             <w:pPr>
@@ -123,13 +124,19 @@
               <w:rPr>
                 <w:rFonts w:hint="eastAsia"/>
               </w:rPr>
-              <w:t>将系统</w:t>
-            </w:r>
-            <w:r>
-              <w:rPr>
-                <w:rFonts w:hint="eastAsia"/>
-              </w:rPr>
-              <w:t>从某一环境移植到另一个环境中去</w:t>
+              <w:t>将系统从当前平台</w:t>
+            </w:r>
+            <w:r>
+              <w:rPr>
+                <w:rFonts w:hint="eastAsia"/>
+              </w:rPr>
+              <w:t>移植到另一</w:t>
+            </w:r>
+            <w:r>
+              <w:rPr>
+                <w:rFonts w:hint="eastAsia"/>
+              </w:rPr>
+              <w:t>平台</w:t>
             </w:r>
           </w:p>
         </w:tc>
@@ -141,7 +148,7 @@
         <w:tc>
           <w:tcPr>
             <w:cnfStyle w:val="001000000000" w:firstRow="0" w:lastRow="0" w:firstColumn="1" w:lastColumn="0" w:oddVBand="0" w:evenVBand="0" w:oddHBand="0" w:evenHBand="0" w:firstRowFirstColumn="0" w:firstRowLastColumn="0" w:lastRowFirstColumn="0" w:lastRowLastColumn="0"/>
-            <w:tcW w:w="4148" w:type="dxa"/>
+            <w:tcW w:w="2263" w:type="dxa"/>
           </w:tcPr>
           <w:p>
             <w:r>
@@ -154,7 +161,7 @@
         </w:tc>
         <w:tc>
           <w:tcPr>
-            <w:tcW w:w="4148" w:type="dxa"/>
+            <w:tcW w:w="6033" w:type="dxa"/>
           </w:tcPr>
           <w:p>
             <w:pPr>
@@ -164,34 +171,16 @@
               <w:rPr>
                 <w:rFonts w:hint="eastAsia"/>
               </w:rPr>
-              <w:t>整个系统或者完成特定功能的系统的一部分</w:t>
-            </w:r>
-            <w:r>
-              <w:rPr>
-                <w:rFonts w:hint="eastAsia"/>
-              </w:rPr>
-              <w:t>(</w:t>
-            </w:r>
-            <w:r>
-              <w:rPr>
-                <w:rFonts w:hint="eastAsia"/>
-              </w:rPr>
-              <w:t>如地面端部分</w:t>
-            </w:r>
-            <w:r>
-              <w:rPr>
-                <w:rFonts w:hint="eastAsia"/>
-              </w:rPr>
-              <w:t>)</w:t>
-            </w:r>
-          </w:p>
-        </w:tc>
-      </w:tr>
-      <w:tr>
-        <w:tc>
-          <w:tcPr>
-            <w:cnfStyle w:val="001000000000" w:firstRow="0" w:lastRow="0" w:firstColumn="1" w:lastColumn="0" w:oddVBand="0" w:evenVBand="0" w:oddHBand="0" w:evenHBand="0" w:firstRowFirstColumn="0" w:firstRowLastColumn="0" w:lastRowFirstColumn="0" w:lastRowLastColumn="0"/>
-            <w:tcW w:w="4148" w:type="dxa"/>
+              <w:t>整个系统，地面部分或探测器部分</w:t>
+            </w:r>
+          </w:p>
+        </w:tc>
+      </w:tr>
+      <w:tr>
+        <w:tc>
+          <w:tcPr>
+            <w:cnfStyle w:val="001000000000" w:firstRow="0" w:lastRow="0" w:firstColumn="1" w:lastColumn="0" w:oddVBand="0" w:evenVBand="0" w:oddHBand="0" w:evenHBand="0" w:firstRowFirstColumn="0" w:firstRowLastColumn="0" w:lastRowFirstColumn="0" w:lastRowLastColumn="0"/>
+            <w:tcW w:w="2263" w:type="dxa"/>
           </w:tcPr>
           <w:p>
             <w:r>
@@ -204,12 +193,18 @@
         </w:tc>
         <w:tc>
           <w:tcPr>
-            <w:tcW w:w="4148" w:type="dxa"/>
+            <w:tcW w:w="6033" w:type="dxa"/>
           </w:tcPr>
           <w:p>
             <w:pPr>
               <w:cnfStyle w:val="000000000000" w:firstRow="0" w:lastRow="0" w:firstColumn="0" w:lastColumn="0" w:oddVBand="0" w:evenVBand="0" w:oddHBand="0" w:evenHBand="0" w:firstRowFirstColumn="0" w:firstRowLastColumn="0" w:lastRowFirstColumn="0" w:lastRowLastColumn="0"/>
             </w:pPr>
+            <w:r>
+              <w:rPr>
+                <w:rFonts w:hint="eastAsia"/>
+              </w:rPr>
+              <w:t>开发时刻、</w:t>
+            </w:r>
             <w:r>
               <w:rPr>
                 <w:rFonts w:hint="eastAsia"/>
@@ -226,7 +221,7 @@
         <w:tc>
           <w:tcPr>
             <w:cnfStyle w:val="001000000000" w:firstRow="0" w:lastRow="0" w:firstColumn="1" w:lastColumn="0" w:oddVBand="0" w:evenVBand="0" w:oddHBand="0" w:evenHBand="0" w:firstRowFirstColumn="0" w:firstRowLastColumn="0" w:lastRowFirstColumn="0" w:lastRowLastColumn="0"/>
-            <w:tcW w:w="4148" w:type="dxa"/>
+            <w:tcW w:w="2263" w:type="dxa"/>
           </w:tcPr>
           <w:p>
             <w:r>
@@ -239,7 +234,7 @@
         </w:tc>
         <w:tc>
           <w:tcPr>
-            <w:tcW w:w="4148" w:type="dxa"/>
+            <w:tcW w:w="6033" w:type="dxa"/>
           </w:tcPr>
           <w:p>
             <w:pPr>
@@ -249,16 +244,34 @@
               <w:rPr>
                 <w:rFonts w:hint="eastAsia"/>
               </w:rPr>
-              <w:t>可以方便的移植到另一个环境中并正确运行</w:t>
-            </w:r>
-          </w:p>
-        </w:tc>
-      </w:tr>
-      <w:tr>
-        <w:tc>
-          <w:tcPr>
-            <w:cnfStyle w:val="001000000000" w:firstRow="0" w:lastRow="0" w:firstColumn="1" w:lastColumn="0" w:oddVBand="0" w:evenVBand="0" w:oddHBand="0" w:evenHBand="0" w:firstRowFirstColumn="0" w:firstRowLastColumn="0" w:lastRowFirstColumn="0" w:lastRowLastColumn="0"/>
-            <w:tcW w:w="4148" w:type="dxa"/>
+              <w:t>系统或部分系统</w:t>
+            </w:r>
+            <w:r>
+              <w:rPr>
+                <w:rFonts w:hint="eastAsia"/>
+              </w:rPr>
+              <w:t>可以移植到</w:t>
+            </w:r>
+            <w:r>
+              <w:rPr>
+                <w:rFonts w:hint="eastAsia"/>
+              </w:rPr>
+              <w:t>新平台</w:t>
+            </w:r>
+            <w:r>
+              <w:rPr>
+                <w:rFonts w:hint="eastAsia"/>
+              </w:rPr>
+              <w:t>中并正确运行</w:t>
+            </w:r>
+          </w:p>
+        </w:tc>
+      </w:tr>
+      <w:tr>
+        <w:tc>
+          <w:tcPr>
+            <w:cnfStyle w:val="001000000000" w:firstRow="0" w:lastRow="0" w:firstColumn="1" w:lastColumn="0" w:oddVBand="0" w:evenVBand="0" w:oddHBand="0" w:evenHBand="0" w:firstRowFirstColumn="0" w:firstRowLastColumn="0" w:lastRowFirstColumn="0" w:lastRowLastColumn="0"/>
+            <w:tcW w:w="2263" w:type="dxa"/>
           </w:tcPr>
           <w:p>
             <w:r>
@@ -271,7 +284,7 @@
         </w:tc>
         <w:tc>
           <w:tcPr>
-            <w:tcW w:w="4148" w:type="dxa"/>
+            <w:tcW w:w="6033" w:type="dxa"/>
           </w:tcPr>
           <w:p>
             <w:pPr>
@@ -360,8 +373,8 @@
         <w:tblLook w:val="04A0" w:firstRow="1" w:lastRow="0" w:firstColumn="1" w:lastColumn="0" w:noHBand="0" w:noVBand="1"/>
       </w:tblPr>
       <w:tblGrid>
-        <w:gridCol w:w="4148"/>
-        <w:gridCol w:w="4148"/>
+        <w:gridCol w:w="2263"/>
+        <w:gridCol w:w="6033"/>
       </w:tblGrid>
       <w:tr>
         <w:trPr>
@@ -370,7 +383,7 @@
         <w:tc>
           <w:tcPr>
             <w:cnfStyle w:val="001000000000" w:firstRow="0" w:lastRow="0" w:firstColumn="1" w:lastColumn="0" w:oddVBand="0" w:evenVBand="0" w:oddHBand="0" w:evenHBand="0" w:firstRowFirstColumn="0" w:firstRowLastColumn="0" w:lastRowFirstColumn="0" w:lastRowLastColumn="0"/>
-            <w:tcW w:w="4148" w:type="dxa"/>
+            <w:tcW w:w="2263" w:type="dxa"/>
           </w:tcPr>
           <w:p>
             <w:r>
@@ -383,7 +396,7 @@
         </w:tc>
         <w:tc>
           <w:tcPr>
-            <w:tcW w:w="4148" w:type="dxa"/>
+            <w:tcW w:w="6033" w:type="dxa"/>
           </w:tcPr>
           <w:p>
             <w:pPr>
@@ -405,7 +418,7 @@
         <w:tc>
           <w:tcPr>
             <w:cnfStyle w:val="001000000000" w:firstRow="0" w:lastRow="0" w:firstColumn="1" w:lastColumn="0" w:oddVBand="0" w:evenVBand="0" w:oddHBand="0" w:evenHBand="0" w:firstRowFirstColumn="0" w:firstRowLastColumn="0" w:lastRowFirstColumn="0" w:lastRowLastColumn="0"/>
-            <w:tcW w:w="4148" w:type="dxa"/>
+            <w:tcW w:w="2263" w:type="dxa"/>
           </w:tcPr>
           <w:p>
             <w:r>
@@ -421,7 +434,7 @@
         </w:tc>
         <w:tc>
           <w:tcPr>
-            <w:tcW w:w="4148" w:type="dxa"/>
+            <w:tcW w:w="6033" w:type="dxa"/>
           </w:tcPr>
           <w:p>
             <w:pPr>
@@ -464,7 +477,7 @@
         <w:tc>
           <w:tcPr>
             <w:cnfStyle w:val="001000000000" w:firstRow="0" w:lastRow="0" w:firstColumn="1" w:lastColumn="0" w:oddVBand="0" w:evenVBand="0" w:oddHBand="0" w:evenHBand="0" w:firstRowFirstColumn="0" w:firstRowLastColumn="0" w:lastRowFirstColumn="0" w:lastRowLastColumn="0"/>
-            <w:tcW w:w="4148" w:type="dxa"/>
+            <w:tcW w:w="2263" w:type="dxa"/>
           </w:tcPr>
           <w:p>
             <w:r>
@@ -477,7 +490,7 @@
         </w:tc>
         <w:tc>
           <w:tcPr>
-            <w:tcW w:w="4148" w:type="dxa"/>
+            <w:tcW w:w="6033" w:type="dxa"/>
           </w:tcPr>
           <w:p>
             <w:pPr>
@@ -511,7 +524,7 @@
         <w:tc>
           <w:tcPr>
             <w:cnfStyle w:val="001000000000" w:firstRow="0" w:lastRow="0" w:firstColumn="1" w:lastColumn="0" w:oddVBand="0" w:evenVBand="0" w:oddHBand="0" w:evenHBand="0" w:firstRowFirstColumn="0" w:firstRowLastColumn="0" w:lastRowFirstColumn="0" w:lastRowLastColumn="0"/>
-            <w:tcW w:w="4148" w:type="dxa"/>
+            <w:tcW w:w="2263" w:type="dxa"/>
           </w:tcPr>
           <w:p>
             <w:r>
@@ -524,7 +537,7 @@
         </w:tc>
         <w:tc>
           <w:tcPr>
-            <w:tcW w:w="4148" w:type="dxa"/>
+            <w:tcW w:w="6033" w:type="dxa"/>
           </w:tcPr>
           <w:p>
             <w:pPr>
@@ -543,7 +556,7 @@
         <w:tc>
           <w:tcPr>
             <w:cnfStyle w:val="001000000000" w:firstRow="0" w:lastRow="0" w:firstColumn="1" w:lastColumn="0" w:oddVBand="0" w:evenVBand="0" w:oddHBand="0" w:evenHBand="0" w:firstRowFirstColumn="0" w:firstRowLastColumn="0" w:lastRowFirstColumn="0" w:lastRowLastColumn="0"/>
-            <w:tcW w:w="4148" w:type="dxa"/>
+            <w:tcW w:w="2263" w:type="dxa"/>
           </w:tcPr>
           <w:p>
             <w:r>
@@ -556,7 +569,7 @@
         </w:tc>
         <w:tc>
           <w:tcPr>
-            <w:tcW w:w="4148" w:type="dxa"/>
+            <w:tcW w:w="6033" w:type="dxa"/>
           </w:tcPr>
           <w:p>
             <w:pPr>
@@ -602,7 +615,7 @@
         <w:tc>
           <w:tcPr>
             <w:cnfStyle w:val="001000000000" w:firstRow="0" w:lastRow="0" w:firstColumn="1" w:lastColumn="0" w:oddVBand="0" w:evenVBand="0" w:oddHBand="0" w:evenHBand="0" w:firstRowFirstColumn="0" w:firstRowLastColumn="0" w:lastRowFirstColumn="0" w:lastRowLastColumn="0"/>
-            <w:tcW w:w="4148" w:type="dxa"/>
+            <w:tcW w:w="2263" w:type="dxa"/>
           </w:tcPr>
           <w:p>
             <w:r>
@@ -615,7 +628,7 @@
         </w:tc>
         <w:tc>
           <w:tcPr>
-            <w:tcW w:w="4148" w:type="dxa"/>
+            <w:tcW w:w="6033" w:type="dxa"/>
           </w:tcPr>
           <w:p>
             <w:pPr>
@@ -625,7 +638,13 @@
               <w:rPr>
                 <w:rFonts w:hint="eastAsia"/>
               </w:rPr>
-              <w:t>对用户进行验证；隐藏用户的账户信息；</w:t>
+              <w:t>对用户进行验证；加密</w:t>
+            </w:r>
+            <w:r>
+              <w:rPr>
+                <w:rFonts w:hint="eastAsia"/>
+              </w:rPr>
+              <w:t>用户的账户信息；</w:t>
             </w:r>
             <w:r>
               <w:rPr>
@@ -649,16 +668,16 @@
               <w:rPr>
                 <w:rFonts w:hint="eastAsia"/>
               </w:rPr>
-              <w:t>；自动侦测攻击，受到攻击后通知用户</w:t>
-            </w:r>
-          </w:p>
-        </w:tc>
-      </w:tr>
-      <w:tr>
-        <w:tc>
-          <w:tcPr>
-            <w:cnfStyle w:val="001000000000" w:firstRow="0" w:lastRow="0" w:firstColumn="1" w:lastColumn="0" w:oddVBand="0" w:evenVBand="0" w:oddHBand="0" w:evenHBand="0" w:firstRowFirstColumn="0" w:firstRowLastColumn="0" w:lastRowFirstColumn="0" w:lastRowLastColumn="0"/>
-            <w:tcW w:w="4148" w:type="dxa"/>
+              <w:t>；自动侦测攻击，受到攻击后通知管理员并锁死数据访问</w:t>
+            </w:r>
+          </w:p>
+        </w:tc>
+      </w:tr>
+      <w:tr>
+        <w:tc>
+          <w:tcPr>
+            <w:cnfStyle w:val="001000000000" w:firstRow="0" w:lastRow="0" w:firstColumn="1" w:lastColumn="0" w:oddVBand="0" w:evenVBand="0" w:oddHBand="0" w:evenHBand="0" w:firstRowFirstColumn="0" w:firstRowLastColumn="0" w:lastRowFirstColumn="0" w:lastRowLastColumn="0"/>
+            <w:tcW w:w="2263" w:type="dxa"/>
           </w:tcPr>
           <w:p>
             <w:r>
@@ -671,7 +690,7 @@
         </w:tc>
         <w:tc>
           <w:tcPr>
-            <w:tcW w:w="4148" w:type="dxa"/>
+            <w:tcW w:w="6033" w:type="dxa"/>
           </w:tcPr>
           <w:p>
             <w:pPr>
@@ -681,19 +700,13 @@
               <w:rPr>
                 <w:rFonts w:hint="eastAsia"/>
               </w:rPr>
-              <w:t>可以避开</w:t>
-            </w:r>
-            <w:r>
-              <w:rPr>
-                <w:rFonts w:hint="eastAsia"/>
-              </w:rPr>
               <w:t>90%</w:t>
             </w:r>
             <w:r>
               <w:rPr>
                 <w:rFonts w:hint="eastAsia"/>
               </w:rPr>
-              <w:t>以上的攻击</w:t>
+              <w:t>以上的攻击行为能够被正确处理，不至于引起系统崩溃</w:t>
             </w:r>
           </w:p>
           <w:p>
@@ -710,15 +723,24 @@
               <w:rPr>
                 <w:rFonts w:hint="eastAsia"/>
               </w:rPr>
-              <w:t>一分钟内将信息发送给管理员</w:t>
+              <w:t>1min</w:t>
+            </w:r>
+            <w:r>
+              <w:rPr>
+                <w:rFonts w:hint="eastAsia"/>
+              </w:rPr>
+              <w:t>内将信息发送给管理员</w:t>
+            </w:r>
+            <w:r>
+              <w:rPr>
+                <w:rFonts w:hint="eastAsia"/>
+              </w:rPr>
+              <w:t>并锁死数据访问</w:t>
             </w:r>
           </w:p>
           <w:p>
             <w:pPr>
               <w:cnfStyle w:val="000000000000" w:firstRow="0" w:lastRow="0" w:firstColumn="0" w:lastColumn="0" w:oddVBand="0" w:evenVBand="0" w:oddHBand="0" w:evenHBand="0" w:firstRowFirstColumn="0" w:firstRowLastColumn="0" w:lastRowFirstColumn="0" w:lastRowLastColumn="0"/>
-              <w:rPr>
-                <w:rFonts w:hint="eastAsia"/>
-              </w:rPr>
             </w:pPr>
             <w:r>
               <w:rPr>
@@ -748,13 +770,36 @@
               <w:rPr>
                 <w:rFonts w:hint="eastAsia"/>
               </w:rPr>
-              <w:t>后可以进行恢复</w:t>
+              <w:t>后可以</w:t>
+            </w:r>
+            <w:r>
+              <w:rPr>
+                <w:rFonts w:hint="eastAsia"/>
+              </w:rPr>
+              <w:t>在</w:t>
+            </w:r>
+            <w:r>
+              <w:rPr>
+                <w:rFonts w:hint="eastAsia"/>
+              </w:rPr>
+              <w:t>10min</w:t>
+            </w:r>
+            <w:r>
+              <w:rPr>
+                <w:rFonts w:hint="eastAsia"/>
+              </w:rPr>
+              <w:t>内</w:t>
+            </w:r>
+            <w:r>
+              <w:rPr>
+                <w:rFonts w:hint="eastAsia"/>
+              </w:rPr>
+              <w:t>进行恢复</w:t>
             </w:r>
           </w:p>
         </w:tc>
       </w:tr>
     </w:tbl>
-    <w:p/>
     <w:p>
       <w:pPr>
         <w:pStyle w:val="2"/>
@@ -773,8 +818,8 @@
         <w:tblLook w:val="04A0" w:firstRow="1" w:lastRow="0" w:firstColumn="1" w:lastColumn="0" w:noHBand="0" w:noVBand="1"/>
       </w:tblPr>
       <w:tblGrid>
-        <w:gridCol w:w="4148"/>
-        <w:gridCol w:w="4148"/>
+        <w:gridCol w:w="2263"/>
+        <w:gridCol w:w="6033"/>
       </w:tblGrid>
       <w:tr>
         <w:trPr>
@@ -783,7 +828,7 @@
         <w:tc>
           <w:tcPr>
             <w:cnfStyle w:val="001000000000" w:firstRow="0" w:lastRow="0" w:firstColumn="1" w:lastColumn="0" w:oddVBand="0" w:evenVBand="0" w:oddHBand="0" w:evenHBand="0" w:firstRowFirstColumn="0" w:firstRowLastColumn="0" w:lastRowFirstColumn="0" w:lastRowLastColumn="0"/>
-            <w:tcW w:w="4148" w:type="dxa"/>
+            <w:tcW w:w="2263" w:type="dxa"/>
           </w:tcPr>
           <w:p>
             <w:r>
@@ -796,7 +841,7 @@
         </w:tc>
         <w:tc>
           <w:tcPr>
-            <w:tcW w:w="4148" w:type="dxa"/>
+            <w:tcW w:w="6033" w:type="dxa"/>
           </w:tcPr>
           <w:p>
             <w:pPr>
@@ -818,7 +863,7 @@
         <w:tc>
           <w:tcPr>
             <w:cnfStyle w:val="001000000000" w:firstRow="0" w:lastRow="0" w:firstColumn="1" w:lastColumn="0" w:oddVBand="0" w:evenVBand="0" w:oddHBand="0" w:evenHBand="0" w:firstRowFirstColumn="0" w:firstRowLastColumn="0" w:lastRowFirstColumn="0" w:lastRowLastColumn="0"/>
-            <w:tcW w:w="4148" w:type="dxa"/>
+            <w:tcW w:w="2263" w:type="dxa"/>
           </w:tcPr>
           <w:p>
             <w:r>
@@ -834,7 +879,7 @@
         </w:tc>
         <w:tc>
           <w:tcPr>
-            <w:tcW w:w="4148" w:type="dxa"/>
+            <w:tcW w:w="6033" w:type="dxa"/>
           </w:tcPr>
           <w:p>
             <w:pPr>
@@ -859,7 +904,7 @@
         <w:tc>
           <w:tcPr>
             <w:cnfStyle w:val="001000000000" w:firstRow="0" w:lastRow="0" w:firstColumn="1" w:lastColumn="0" w:oddVBand="0" w:evenVBand="0" w:oddHBand="0" w:evenHBand="0" w:firstRowFirstColumn="0" w:firstRowLastColumn="0" w:lastRowFirstColumn="0" w:lastRowLastColumn="0"/>
-            <w:tcW w:w="4148" w:type="dxa"/>
+            <w:tcW w:w="2263" w:type="dxa"/>
           </w:tcPr>
           <w:p>
             <w:r>
@@ -872,7 +917,7 @@
         </w:tc>
         <w:tc>
           <w:tcPr>
-            <w:tcW w:w="4148" w:type="dxa"/>
+            <w:tcW w:w="6033" w:type="dxa"/>
           </w:tcPr>
           <w:p>
             <w:pPr>
@@ -882,7 +927,7 @@
               <w:rPr>
                 <w:rFonts w:hint="eastAsia"/>
               </w:rPr>
-              <w:t>错误：疏忽，崩溃，时间，响应</w:t>
+              <w:t>系统组件出现故障，出现行为异常或停止响应</w:t>
             </w:r>
           </w:p>
         </w:tc>
@@ -894,7 +939,7 @@
         <w:tc>
           <w:tcPr>
             <w:cnfStyle w:val="001000000000" w:firstRow="0" w:lastRow="0" w:firstColumn="1" w:lastColumn="0" w:oddVBand="0" w:evenVBand="0" w:oddHBand="0" w:evenHBand="0" w:firstRowFirstColumn="0" w:firstRowLastColumn="0" w:lastRowFirstColumn="0" w:lastRowLastColumn="0"/>
-            <w:tcW w:w="4148" w:type="dxa"/>
+            <w:tcW w:w="2263" w:type="dxa"/>
           </w:tcPr>
           <w:p>
             <w:r>
@@ -904,25 +949,13 @@
               <w:rPr>
                 <w:rFonts w:hint="eastAsia"/>
               </w:rPr>
-              <w:t>rtif</w:t>
-            </w:r>
-            <w:r>
-              <w:rPr>
-                <w:rFonts w:hint="eastAsia"/>
-              </w:rPr>
-              <w:t>；；</w:t>
-            </w:r>
-            <w:r>
-              <w:rPr>
-                <w:rFonts w:hint="eastAsia"/>
-              </w:rPr>
-              <w:t>act</w:t>
-            </w:r>
-          </w:p>
-        </w:tc>
-        <w:tc>
-          <w:tcPr>
-            <w:tcW w:w="4148" w:type="dxa"/>
+              <w:t>rtifact</w:t>
+            </w:r>
+          </w:p>
+        </w:tc>
+        <w:tc>
+          <w:tcPr>
+            <w:tcW w:w="6033" w:type="dxa"/>
           </w:tcPr>
           <w:p>
             <w:pPr>
@@ -950,16 +983,28 @@
               <w:rPr>
                 <w:rFonts w:hint="eastAsia"/>
               </w:rPr>
-              <w:t>，持久存储器，进程</w:t>
-            </w:r>
-          </w:p>
-        </w:tc>
-      </w:tr>
-      <w:tr>
-        <w:tc>
-          <w:tcPr>
-            <w:cnfStyle w:val="001000000000" w:firstRow="0" w:lastRow="0" w:firstColumn="1" w:lastColumn="0" w:oddVBand="0" w:evenVBand="0" w:oddHBand="0" w:evenHBand="0" w:firstRowFirstColumn="0" w:firstRowLastColumn="0" w:lastRowFirstColumn="0" w:lastRowLastColumn="0"/>
-            <w:tcW w:w="4148" w:type="dxa"/>
+              <w:t>，持久</w:t>
+            </w:r>
+            <w:r>
+              <w:rPr>
+                <w:rFonts w:hint="eastAsia"/>
+              </w:rPr>
+              <w:t>化</w:t>
+            </w:r>
+            <w:r>
+              <w:rPr>
+                <w:rFonts w:hint="eastAsia"/>
+              </w:rPr>
+              <w:t>存储器，进程</w:t>
+            </w:r>
+          </w:p>
+        </w:tc>
+      </w:tr>
+      <w:tr>
+        <w:tc>
+          <w:tcPr>
+            <w:cnfStyle w:val="001000000000" w:firstRow="0" w:lastRow="0" w:firstColumn="1" w:lastColumn="0" w:oddVBand="0" w:evenVBand="0" w:oddHBand="0" w:evenHBand="0" w:firstRowFirstColumn="0" w:firstRowLastColumn="0" w:lastRowFirstColumn="0" w:lastRowLastColumn="0"/>
+            <w:tcW w:w="2263" w:type="dxa"/>
           </w:tcPr>
           <w:p>
             <w:r>
@@ -972,7 +1017,7 @@
         </w:tc>
         <w:tc>
           <w:tcPr>
-            <w:tcW w:w="4148" w:type="dxa"/>
+            <w:tcW w:w="6033" w:type="dxa"/>
           </w:tcPr>
           <w:p>
             <w:pPr>
@@ -982,13 +1027,7 @@
               <w:rPr>
                 <w:rFonts w:hint="eastAsia"/>
               </w:rPr>
-              <w:t>正常模式</w:t>
-            </w:r>
-            <w:r>
-              <w:rPr>
-                <w:rFonts w:hint="eastAsia"/>
-              </w:rPr>
-              <w:t>，降级模式</w:t>
+              <w:t>运行时</w:t>
             </w:r>
           </w:p>
         </w:tc>
@@ -1000,7 +1039,7 @@
         <w:tc>
           <w:tcPr>
             <w:cnfStyle w:val="001000000000" w:firstRow="0" w:lastRow="0" w:firstColumn="1" w:lastColumn="0" w:oddVBand="0" w:evenVBand="0" w:oddHBand="0" w:evenHBand="0" w:firstRowFirstColumn="0" w:firstRowLastColumn="0" w:lastRowFirstColumn="0" w:lastRowLastColumn="0"/>
-            <w:tcW w:w="4148" w:type="dxa"/>
+            <w:tcW w:w="2263" w:type="dxa"/>
           </w:tcPr>
           <w:p>
             <w:r>
@@ -1013,7 +1052,7 @@
         </w:tc>
         <w:tc>
           <w:tcPr>
-            <w:tcW w:w="4148" w:type="dxa"/>
+            <w:tcW w:w="6033" w:type="dxa"/>
           </w:tcPr>
           <w:p>
             <w:pPr>
@@ -1023,43 +1062,50 @@
               <w:rPr>
                 <w:rFonts w:hint="eastAsia"/>
               </w:rPr>
-              <w:t>系统检测到事件，记录故障，通知用户或者</w:t>
-            </w:r>
-            <w:r>
-              <w:rPr>
-                <w:rFonts w:hint="eastAsia"/>
-              </w:rPr>
-              <w:lastRenderedPageBreak/>
-              <w:t>系统</w:t>
-            </w:r>
-            <w:r>
-              <w:rPr>
-                <w:rFonts w:hint="eastAsia"/>
-              </w:rPr>
-              <w:t>，根据已定义的规则禁止导致错误或故障的事件源等</w:t>
-            </w:r>
-          </w:p>
-        </w:tc>
-      </w:tr>
-      <w:tr>
-        <w:tc>
-          <w:tcPr>
-            <w:cnfStyle w:val="001000000000" w:firstRow="0" w:lastRow="0" w:firstColumn="1" w:lastColumn="0" w:oddVBand="0" w:evenVBand="0" w:oddHBand="0" w:evenHBand="0" w:firstRowFirstColumn="0" w:firstRowLastColumn="0" w:lastRowFirstColumn="0" w:lastRowLastColumn="0"/>
-            <w:tcW w:w="4148" w:type="dxa"/>
-          </w:tcPr>
-          <w:p>
-            <w:r>
-              <w:rPr>
-                <w:rFonts w:hint="eastAsia"/>
-              </w:rPr>
-              <w:lastRenderedPageBreak/>
+              <w:t>系统检测到故障并记录</w:t>
+            </w:r>
+            <w:r>
+              <w:rPr>
+                <w:rFonts w:hint="eastAsia"/>
+              </w:rPr>
+              <w:t>，通知用户</w:t>
+            </w:r>
+            <w:r>
+              <w:rPr>
+                <w:rFonts w:hint="eastAsia"/>
+              </w:rPr>
+              <w:t>，</w:t>
+            </w:r>
+            <w:r>
+              <w:rPr>
+                <w:rFonts w:hint="eastAsia"/>
+              </w:rPr>
+              <w:t>修复故障</w:t>
+            </w:r>
+            <w:r>
+              <w:t xml:space="preserve"> </w:t>
+            </w:r>
+          </w:p>
+        </w:tc>
+      </w:tr>
+      <w:tr>
+        <w:tc>
+          <w:tcPr>
+            <w:cnfStyle w:val="001000000000" w:firstRow="0" w:lastRow="0" w:firstColumn="1" w:lastColumn="0" w:oddVBand="0" w:evenVBand="0" w:oddHBand="0" w:evenHBand="0" w:firstRowFirstColumn="0" w:firstRowLastColumn="0" w:lastRowFirstColumn="0" w:lastRowLastColumn="0"/>
+            <w:tcW w:w="2263" w:type="dxa"/>
+          </w:tcPr>
+          <w:p>
+            <w:r>
+              <w:rPr>
+                <w:rFonts w:hint="eastAsia"/>
+              </w:rPr>
               <w:t>response measure</w:t>
             </w:r>
           </w:p>
         </w:tc>
         <w:tc>
           <w:tcPr>
-            <w:tcW w:w="4148" w:type="dxa"/>
+            <w:tcW w:w="6033" w:type="dxa"/>
           </w:tcPr>
           <w:p>
             <w:pPr>
@@ -1069,7 +1115,19 @@
               <w:rPr>
                 <w:rFonts w:hint="eastAsia"/>
               </w:rPr>
-              <w:t>出现故障后，系统可在一小时内</w:t>
+              <w:t>出现故障后，系统可在</w:t>
+            </w:r>
+            <w:r>
+              <w:rPr>
+                <w:rFonts w:hint="eastAsia"/>
+              </w:rPr>
+              <w:t>1h</w:t>
+            </w:r>
+            <w:r>
+              <w:rPr>
+                <w:rFonts w:hint="eastAsia"/>
+              </w:rPr>
+              <w:t>内</w:t>
             </w:r>
             <w:r>
               <w:rPr>
@@ -1086,15 +1144,24 @@
               <w:rPr>
                 <w:rFonts w:hint="eastAsia"/>
               </w:rPr>
-              <w:t>系统在十分钟内检测到故障源</w:t>
+              <w:t>系统在</w:t>
+            </w:r>
+            <w:r>
+              <w:rPr>
+                <w:rFonts w:hint="eastAsia"/>
+              </w:rPr>
+              <w:t>5min</w:t>
+            </w:r>
+            <w:r>
+              <w:rPr>
+                <w:rFonts w:hint="eastAsia"/>
+              </w:rPr>
+              <w:t>内检测到故障源</w:t>
             </w:r>
           </w:p>
           <w:p>
             <w:pPr>
               <w:cnfStyle w:val="000000000000" w:firstRow="0" w:lastRow="0" w:firstColumn="0" w:lastColumn="0" w:oddVBand="0" w:evenVBand="0" w:oddHBand="0" w:evenHBand="0" w:firstRowFirstColumn="0" w:firstRowLastColumn="0" w:lastRowFirstColumn="0" w:lastRowLastColumn="0"/>
-              <w:rPr>
-                <w:rFonts w:hint="eastAsia"/>
-              </w:rPr>
             </w:pPr>
             <w:r>
               <w:rPr>
@@ -1118,7 +1185,13 @@
         </w:tc>
       </w:tr>
     </w:tbl>
-    <w:p/>
+    <w:p>
+      <w:pPr>
+        <w:rPr>
+          <w:rFonts w:hint="eastAsia"/>
+        </w:rPr>
+      </w:pPr>
+    </w:p>
     <w:p>
       <w:pPr>
         <w:pStyle w:val="2"/>
@@ -1127,6 +1200,7 @@
         <w:rPr>
           <w:rFonts w:hint="eastAsia"/>
         </w:rPr>
+        <w:lastRenderedPageBreak/>
         <w:t>可修改性</w:t>
       </w:r>
     </w:p>
@@ -1137,8 +1211,8 @@
         <w:tblLook w:val="04A0" w:firstRow="1" w:lastRow="0" w:firstColumn="1" w:lastColumn="0" w:noHBand="0" w:noVBand="1"/>
       </w:tblPr>
       <w:tblGrid>
-        <w:gridCol w:w="4148"/>
-        <w:gridCol w:w="4148"/>
+        <w:gridCol w:w="2263"/>
+        <w:gridCol w:w="6033"/>
       </w:tblGrid>
       <w:tr>
         <w:trPr>
@@ -1147,7 +1221,7 @@
         <w:tc>
           <w:tcPr>
             <w:cnfStyle w:val="001000000000" w:firstRow="0" w:lastRow="0" w:firstColumn="1" w:lastColumn="0" w:oddVBand="0" w:evenVBand="0" w:oddHBand="0" w:evenHBand="0" w:firstRowFirstColumn="0" w:firstRowLastColumn="0" w:lastRowFirstColumn="0" w:lastRowLastColumn="0"/>
-            <w:tcW w:w="4148" w:type="dxa"/>
+            <w:tcW w:w="2263" w:type="dxa"/>
           </w:tcPr>
           <w:p>
             <w:r>
@@ -1160,7 +1234,7 @@
         </w:tc>
         <w:tc>
           <w:tcPr>
-            <w:tcW w:w="4148" w:type="dxa"/>
+            <w:tcW w:w="6033" w:type="dxa"/>
           </w:tcPr>
           <w:p>
             <w:pPr>
@@ -1182,7 +1256,7 @@
         <w:tc>
           <w:tcPr>
             <w:cnfStyle w:val="001000000000" w:firstRow="0" w:lastRow="0" w:firstColumn="1" w:lastColumn="0" w:oddVBand="0" w:evenVBand="0" w:oddHBand="0" w:evenHBand="0" w:firstRowFirstColumn="0" w:firstRowLastColumn="0" w:lastRowFirstColumn="0" w:lastRowLastColumn="0"/>
-            <w:tcW w:w="4148" w:type="dxa"/>
+            <w:tcW w:w="2263" w:type="dxa"/>
           </w:tcPr>
           <w:p>
             <w:r>
@@ -1198,7 +1272,7 @@
         </w:tc>
         <w:tc>
           <w:tcPr>
-            <w:tcW w:w="4148" w:type="dxa"/>
+            <w:tcW w:w="6033" w:type="dxa"/>
           </w:tcPr>
           <w:p>
             <w:pPr>
@@ -1210,20 +1284,14 @@
               </w:rPr>
               <w:t>开发者</w:t>
             </w:r>
-            <w:r>
-              <w:rPr>
-                <w:rFonts w:hint="eastAsia"/>
-              </w:rPr>
-              <w:t>、系统管理员、用户</w:t>
-            </w:r>
-          </w:p>
-        </w:tc>
-      </w:tr>
-      <w:tr>
-        <w:tc>
-          <w:tcPr>
-            <w:cnfStyle w:val="001000000000" w:firstRow="0" w:lastRow="0" w:firstColumn="1" w:lastColumn="0" w:oddVBand="0" w:evenVBand="0" w:oddHBand="0" w:evenHBand="0" w:firstRowFirstColumn="0" w:firstRowLastColumn="0" w:lastRowFirstColumn="0" w:lastRowLastColumn="0"/>
-            <w:tcW w:w="4148" w:type="dxa"/>
+          </w:p>
+        </w:tc>
+      </w:tr>
+      <w:tr>
+        <w:tc>
+          <w:tcPr>
+            <w:cnfStyle w:val="001000000000" w:firstRow="0" w:lastRow="0" w:firstColumn="1" w:lastColumn="0" w:oddVBand="0" w:evenVBand="0" w:oddHBand="0" w:evenHBand="0" w:firstRowFirstColumn="0" w:firstRowLastColumn="0" w:lastRowFirstColumn="0" w:lastRowLastColumn="0"/>
+            <w:tcW w:w="2263" w:type="dxa"/>
           </w:tcPr>
           <w:p>
             <w:r>
@@ -1236,7 +1304,7 @@
         </w:tc>
         <w:tc>
           <w:tcPr>
-            <w:tcW w:w="4148" w:type="dxa"/>
+            <w:tcW w:w="6033" w:type="dxa"/>
           </w:tcPr>
           <w:p>
             <w:pPr>
@@ -1246,31 +1314,7 @@
               <w:rPr>
                 <w:rFonts w:hint="eastAsia"/>
               </w:rPr>
-              <w:t>增加</w:t>
-            </w:r>
-            <w:r>
-              <w:rPr>
-                <w:rFonts w:hint="eastAsia"/>
-              </w:rPr>
-              <w:t>/</w:t>
-            </w:r>
-            <w:r>
-              <w:rPr>
-                <w:rFonts w:hint="eastAsia"/>
-              </w:rPr>
-              <w:t>修改</w:t>
-            </w:r>
-            <w:r>
-              <w:rPr>
-                <w:rFonts w:hint="eastAsia"/>
-              </w:rPr>
-              <w:t>/</w:t>
-            </w:r>
-            <w:r>
-              <w:rPr>
-                <w:rFonts w:hint="eastAsia"/>
-              </w:rPr>
-              <w:t>删除功能、质量属性、容量</w:t>
+              <w:t>开发者修改系统用户界面、数据标准、控制逻辑等</w:t>
             </w:r>
           </w:p>
         </w:tc>
@@ -1282,7 +1326,7 @@
         <w:tc>
           <w:tcPr>
             <w:cnfStyle w:val="001000000000" w:firstRow="0" w:lastRow="0" w:firstColumn="1" w:lastColumn="0" w:oddVBand="0" w:evenVBand="0" w:oddHBand="0" w:evenHBand="0" w:firstRowFirstColumn="0" w:firstRowLastColumn="0" w:lastRowFirstColumn="0" w:lastRowLastColumn="0"/>
-            <w:tcW w:w="4148" w:type="dxa"/>
+            <w:tcW w:w="2263" w:type="dxa"/>
           </w:tcPr>
           <w:p>
             <w:r>
@@ -1295,7 +1339,7 @@
         </w:tc>
         <w:tc>
           <w:tcPr>
-            <w:tcW w:w="4148" w:type="dxa"/>
+            <w:tcW w:w="6033" w:type="dxa"/>
           </w:tcPr>
           <w:p>
             <w:pPr>
@@ -1305,16 +1349,16 @@
               <w:rPr>
                 <w:rFonts w:hint="eastAsia"/>
               </w:rPr>
-              <w:t>系统用户界面、平台、环境或与目标交互的系统</w:t>
-            </w:r>
-          </w:p>
-        </w:tc>
-      </w:tr>
-      <w:tr>
-        <w:tc>
-          <w:tcPr>
-            <w:cnfStyle w:val="001000000000" w:firstRow="0" w:lastRow="0" w:firstColumn="1" w:lastColumn="0" w:oddVBand="0" w:evenVBand="0" w:oddHBand="0" w:evenHBand="0" w:firstRowFirstColumn="0" w:firstRowLastColumn="0" w:lastRowFirstColumn="0" w:lastRowLastColumn="0"/>
-            <w:tcW w:w="4148" w:type="dxa"/>
+              <w:t>代码</w:t>
+            </w:r>
+          </w:p>
+        </w:tc>
+      </w:tr>
+      <w:tr>
+        <w:tc>
+          <w:tcPr>
+            <w:cnfStyle w:val="001000000000" w:firstRow="0" w:lastRow="0" w:firstColumn="1" w:lastColumn="0" w:oddVBand="0" w:evenVBand="0" w:oddHBand="0" w:evenHBand="0" w:firstRowFirstColumn="0" w:firstRowLastColumn="0" w:lastRowFirstColumn="0" w:lastRowLastColumn="0"/>
+            <w:tcW w:w="2263" w:type="dxa"/>
           </w:tcPr>
           <w:p>
             <w:r>
@@ -1327,7 +1371,7 @@
         </w:tc>
         <w:tc>
           <w:tcPr>
-            <w:tcW w:w="4148" w:type="dxa"/>
+            <w:tcW w:w="6033" w:type="dxa"/>
           </w:tcPr>
           <w:p>
             <w:pPr>
@@ -1337,7 +1381,7 @@
               <w:rPr>
                 <w:rFonts w:hint="eastAsia"/>
               </w:rPr>
-              <w:t>运行、编译、构建、设计时</w:t>
+              <w:t>设计时</w:t>
             </w:r>
           </w:p>
         </w:tc>
@@ -1349,7 +1393,7 @@
         <w:tc>
           <w:tcPr>
             <w:cnfStyle w:val="001000000000" w:firstRow="0" w:lastRow="0" w:firstColumn="1" w:lastColumn="0" w:oddVBand="0" w:evenVBand="0" w:oddHBand="0" w:evenHBand="0" w:firstRowFirstColumn="0" w:firstRowLastColumn="0" w:lastRowFirstColumn="0" w:lastRowLastColumn="0"/>
-            <w:tcW w:w="4148" w:type="dxa"/>
+            <w:tcW w:w="2263" w:type="dxa"/>
           </w:tcPr>
           <w:p>
             <w:r>
@@ -1362,7 +1406,7 @@
         </w:tc>
         <w:tc>
           <w:tcPr>
-            <w:tcW w:w="4148" w:type="dxa"/>
+            <w:tcW w:w="6033" w:type="dxa"/>
           </w:tcPr>
           <w:p>
             <w:pPr>
@@ -1372,16 +1416,28 @@
               <w:rPr>
                 <w:rFonts w:hint="eastAsia"/>
               </w:rPr>
-              <w:t>查找架构中的需要修改的位置，进行修改，且不影响其他功能，对所做的更改进行测试，部署所做的修改</w:t>
-            </w:r>
-          </w:p>
-        </w:tc>
-      </w:tr>
-      <w:tr>
-        <w:tc>
-          <w:tcPr>
-            <w:cnfStyle w:val="001000000000" w:firstRow="0" w:lastRow="0" w:firstColumn="1" w:lastColumn="0" w:oddVBand="0" w:evenVBand="0" w:oddHBand="0" w:evenHBand="0" w:firstRowFirstColumn="0" w:firstRowLastColumn="0" w:lastRowFirstColumn="0" w:lastRowLastColumn="0"/>
-            <w:tcW w:w="4148" w:type="dxa"/>
+              <w:t>需要修改的</w:t>
+            </w:r>
+            <w:r>
+              <w:rPr>
+                <w:rFonts w:hint="eastAsia"/>
+              </w:rPr>
+              <w:t>部分能被正确的修改，</w:t>
+            </w:r>
+            <w:r>
+              <w:rPr>
+                <w:rFonts w:hint="eastAsia"/>
+              </w:rPr>
+              <w:t>且不影响其他功能</w:t>
+            </w:r>
+          </w:p>
+        </w:tc>
+      </w:tr>
+      <w:tr>
+        <w:tc>
+          <w:tcPr>
+            <w:cnfStyle w:val="001000000000" w:firstRow="0" w:lastRow="0" w:firstColumn="1" w:lastColumn="0" w:oddVBand="0" w:evenVBand="0" w:oddHBand="0" w:evenHBand="0" w:firstRowFirstColumn="0" w:firstRowLastColumn="0" w:lastRowFirstColumn="0" w:lastRowLastColumn="0"/>
+            <w:tcW w:w="2263" w:type="dxa"/>
           </w:tcPr>
           <w:p>
             <w:r>
@@ -1394,7 +1450,7 @@
         </w:tc>
         <w:tc>
           <w:tcPr>
-            <w:tcW w:w="4148" w:type="dxa"/>
+            <w:tcW w:w="6033" w:type="dxa"/>
           </w:tcPr>
           <w:p>
             <w:pPr>
@@ -1404,7 +1460,19 @@
               <w:rPr>
                 <w:rFonts w:hint="eastAsia"/>
               </w:rPr>
-              <w:t>在一周内完成修改</w:t>
+              <w:t>每个模块的修改可以在</w:t>
+            </w:r>
+            <w:r>
+              <w:rPr>
+                <w:rFonts w:hint="eastAsia"/>
+              </w:rPr>
+              <w:t>2</w:t>
+            </w:r>
+            <w:r>
+              <w:rPr>
+                <w:rFonts w:hint="eastAsia"/>
+              </w:rPr>
+              <w:t>人月内完成</w:t>
             </w:r>
           </w:p>
           <w:p>
@@ -1421,7 +1489,13 @@
               <w:rPr>
                 <w:rFonts w:hint="eastAsia"/>
               </w:rPr>
-              <w:t>预算不超过整体的</w:t>
+              <w:t>预算不超过总预算</w:t>
+            </w:r>
+            <w:r>
+              <w:rPr>
+                <w:rFonts w:hint="eastAsia"/>
+              </w:rPr>
+              <w:t>的</w:t>
             </w:r>
             <w:r>
               <w:rPr>
@@ -1438,13 +1512,18 @@
               <w:rPr>
                 <w:rFonts w:hint="eastAsia"/>
               </w:rPr>
-              <w:t>不影响其他系统功能</w:t>
+              <w:t>不影响无关的</w:t>
+            </w:r>
+            <w:r>
+              <w:rPr>
+                <w:rFonts w:hint="eastAsia"/>
+              </w:rPr>
+              <w:t>系统功能</w:t>
             </w:r>
           </w:p>
         </w:tc>
       </w:tr>
     </w:tbl>
-    <w:p/>
     <w:p>
       <w:pPr>
         <w:pStyle w:val="2"/>
@@ -1463,8 +1542,8 @@
         <w:tblLook w:val="04A0" w:firstRow="1" w:lastRow="0" w:firstColumn="1" w:lastColumn="0" w:noHBand="0" w:noVBand="1"/>
       </w:tblPr>
       <w:tblGrid>
-        <w:gridCol w:w="4148"/>
-        <w:gridCol w:w="4148"/>
+        <w:gridCol w:w="2263"/>
+        <w:gridCol w:w="6033"/>
       </w:tblGrid>
       <w:tr>
         <w:trPr>
@@ -1473,7 +1552,7 @@
         <w:tc>
           <w:tcPr>
             <w:cnfStyle w:val="001000000000" w:firstRow="0" w:lastRow="0" w:firstColumn="1" w:lastColumn="0" w:oddVBand="0" w:evenVBand="0" w:oddHBand="0" w:evenHBand="0" w:firstRowFirstColumn="0" w:firstRowLastColumn="0" w:lastRowFirstColumn="0" w:lastRowLastColumn="0"/>
-            <w:tcW w:w="4148" w:type="dxa"/>
+            <w:tcW w:w="2263" w:type="dxa"/>
           </w:tcPr>
           <w:p>
             <w:r>
@@ -1486,7 +1565,7 @@
         </w:tc>
         <w:tc>
           <w:tcPr>
-            <w:tcW w:w="4148" w:type="dxa"/>
+            <w:tcW w:w="6033" w:type="dxa"/>
           </w:tcPr>
           <w:p>
             <w:pPr>
@@ -1508,7 +1587,7 @@
         <w:tc>
           <w:tcPr>
             <w:cnfStyle w:val="001000000000" w:firstRow="0" w:lastRow="0" w:firstColumn="1" w:lastColumn="0" w:oddVBand="0" w:evenVBand="0" w:oddHBand="0" w:evenHBand="0" w:firstRowFirstColumn="0" w:firstRowLastColumn="0" w:lastRowFirstColumn="0" w:lastRowLastColumn="0"/>
-            <w:tcW w:w="4148" w:type="dxa"/>
+            <w:tcW w:w="2263" w:type="dxa"/>
           </w:tcPr>
           <w:p>
             <w:r>
@@ -1524,7 +1603,7 @@
         </w:tc>
         <w:tc>
           <w:tcPr>
-            <w:tcW w:w="4148" w:type="dxa"/>
+            <w:tcW w:w="6033" w:type="dxa"/>
           </w:tcPr>
           <w:p>
             <w:pPr>
@@ -1555,7 +1634,7 @@
         <w:tc>
           <w:tcPr>
             <w:cnfStyle w:val="001000000000" w:firstRow="0" w:lastRow="0" w:firstColumn="1" w:lastColumn="0" w:oddVBand="0" w:evenVBand="0" w:oddHBand="0" w:evenHBand="0" w:firstRowFirstColumn="0" w:firstRowLastColumn="0" w:lastRowFirstColumn="0" w:lastRowLastColumn="0"/>
-            <w:tcW w:w="4148" w:type="dxa"/>
+            <w:tcW w:w="2263" w:type="dxa"/>
           </w:tcPr>
           <w:p>
             <w:r>
@@ -1568,7 +1647,7 @@
         </w:tc>
         <w:tc>
           <w:tcPr>
-            <w:tcW w:w="4148" w:type="dxa"/>
+            <w:tcW w:w="6033" w:type="dxa"/>
           </w:tcPr>
           <w:p>
             <w:pPr>
@@ -1578,7 +1657,13 @@
               <w:rPr>
                 <w:rFonts w:hint="eastAsia"/>
               </w:rPr>
-              <w:t>卫星端与</w:t>
+              <w:t>探测器</w:t>
+            </w:r>
+            <w:r>
+              <w:rPr>
+                <w:rFonts w:hint="eastAsia"/>
+              </w:rPr>
+              <w:t>与</w:t>
             </w:r>
             <w:r>
               <w:rPr>
@@ -1590,7 +1675,13 @@
               <w:rPr>
                 <w:rFonts w:hint="eastAsia"/>
               </w:rPr>
-              <w:t>端进行通信，系统与其他空间站进行通信</w:t>
+              <w:t>进行通信，</w:t>
+            </w:r>
+            <w:r>
+              <w:rPr>
+                <w:rFonts w:hint="eastAsia"/>
+              </w:rPr>
+              <w:t>地面上工作站之间进行通信</w:t>
             </w:r>
           </w:p>
         </w:tc>
@@ -1602,7 +1693,7 @@
         <w:tc>
           <w:tcPr>
             <w:cnfStyle w:val="001000000000" w:firstRow="0" w:lastRow="0" w:firstColumn="1" w:lastColumn="0" w:oddVBand="0" w:evenVBand="0" w:oddHBand="0" w:evenHBand="0" w:firstRowFirstColumn="0" w:firstRowLastColumn="0" w:lastRowFirstColumn="0" w:lastRowLastColumn="0"/>
-            <w:tcW w:w="4148" w:type="dxa"/>
+            <w:tcW w:w="2263" w:type="dxa"/>
           </w:tcPr>
           <w:p>
             <w:r>
@@ -1615,7 +1706,7 @@
         </w:tc>
         <w:tc>
           <w:tcPr>
-            <w:tcW w:w="4148" w:type="dxa"/>
+            <w:tcW w:w="6033" w:type="dxa"/>
           </w:tcPr>
           <w:p>
             <w:pPr>
@@ -1634,7 +1725,7 @@
         <w:tc>
           <w:tcPr>
             <w:cnfStyle w:val="001000000000" w:firstRow="0" w:lastRow="0" w:firstColumn="1" w:lastColumn="0" w:oddVBand="0" w:evenVBand="0" w:oddHBand="0" w:evenHBand="0" w:firstRowFirstColumn="0" w:firstRowLastColumn="0" w:lastRowFirstColumn="0" w:lastRowLastColumn="0"/>
-            <w:tcW w:w="4148" w:type="dxa"/>
+            <w:tcW w:w="2263" w:type="dxa"/>
           </w:tcPr>
           <w:p>
             <w:r>
@@ -1647,7 +1738,7 @@
         </w:tc>
         <w:tc>
           <w:tcPr>
-            <w:tcW w:w="4148" w:type="dxa"/>
+            <w:tcW w:w="6033" w:type="dxa"/>
           </w:tcPr>
           <w:p>
             <w:pPr>
@@ -1669,7 +1760,7 @@
         <w:tc>
           <w:tcPr>
             <w:cnfStyle w:val="001000000000" w:firstRow="0" w:lastRow="0" w:firstColumn="1" w:lastColumn="0" w:oddVBand="0" w:evenVBand="0" w:oddHBand="0" w:evenHBand="0" w:firstRowFirstColumn="0" w:firstRowLastColumn="0" w:lastRowFirstColumn="0" w:lastRowLastColumn="0"/>
-            <w:tcW w:w="4148" w:type="dxa"/>
+            <w:tcW w:w="2263" w:type="dxa"/>
           </w:tcPr>
           <w:p>
             <w:r>
@@ -1682,7 +1773,7 @@
         </w:tc>
         <w:tc>
           <w:tcPr>
-            <w:tcW w:w="4148" w:type="dxa"/>
+            <w:tcW w:w="6033" w:type="dxa"/>
           </w:tcPr>
           <w:p>
             <w:pPr>
@@ -1704,16 +1795,28 @@
               <w:rPr>
                 <w:rFonts w:hint="eastAsia"/>
               </w:rPr>
-              <w:t>组件进行可以进行通信</w:t>
-            </w:r>
-          </w:p>
-        </w:tc>
-      </w:tr>
-      <w:tr>
-        <w:tc>
-          <w:tcPr>
-            <w:cnfStyle w:val="001000000000" w:firstRow="0" w:lastRow="0" w:firstColumn="1" w:lastColumn="0" w:oddVBand="0" w:evenVBand="0" w:oddHBand="0" w:evenHBand="0" w:firstRowFirstColumn="0" w:firstRowLastColumn="0" w:lastRowFirstColumn="0" w:lastRowLastColumn="0"/>
-            <w:tcW w:w="4148" w:type="dxa"/>
+              <w:t>组件进行可以</w:t>
+            </w:r>
+            <w:r>
+              <w:rPr>
+                <w:rFonts w:hint="eastAsia"/>
+              </w:rPr>
+              <w:t>正确</w:t>
+            </w:r>
+            <w:r>
+              <w:rPr>
+                <w:rFonts w:hint="eastAsia"/>
+              </w:rPr>
+              <w:t>进行通信</w:t>
+            </w:r>
+          </w:p>
+        </w:tc>
+      </w:tr>
+      <w:tr>
+        <w:tc>
+          <w:tcPr>
+            <w:cnfStyle w:val="001000000000" w:firstRow="0" w:lastRow="0" w:firstColumn="1" w:lastColumn="0" w:oddVBand="0" w:evenVBand="0" w:oddHBand="0" w:evenHBand="0" w:firstRowFirstColumn="0" w:firstRowLastColumn="0" w:lastRowFirstColumn="0" w:lastRowLastColumn="0"/>
+            <w:tcW w:w="2263" w:type="dxa"/>
           </w:tcPr>
           <w:p>
             <w:r>
@@ -1726,7 +1829,7 @@
         </w:tc>
         <w:tc>
           <w:tcPr>
-            <w:tcW w:w="4148" w:type="dxa"/>
+            <w:tcW w:w="6033" w:type="dxa"/>
           </w:tcPr>
           <w:p>
             <w:pPr>
@@ -1736,39 +1839,19 @@
               <w:rPr>
                 <w:rFonts w:hint="eastAsia"/>
               </w:rPr>
-              <w:t>一端系统发送</w:t>
-            </w:r>
-            <w:bookmarkStart w:id="0" w:name="_GoBack"/>
-            <w:bookmarkEnd w:id="0"/>
-            <w:r>
-              <w:rPr>
-                <w:rFonts w:hint="eastAsia"/>
-              </w:rPr>
-              <w:t>的数据</w:t>
-            </w:r>
-            <w:r>
-              <w:rPr>
-                <w:rFonts w:hint="eastAsia"/>
-              </w:rPr>
-              <w:t>/</w:t>
-            </w:r>
-            <w:r>
-              <w:rPr>
-                <w:rFonts w:hint="eastAsia"/>
-              </w:rPr>
-              <w:t>控制可以在</w:t>
-            </w:r>
-            <w:r>
-              <w:rPr>
-                <w:rFonts w:hint="eastAsia"/>
-              </w:rPr>
-              <w:t>1</w:t>
-            </w:r>
-            <w:r>
-              <w:rPr>
-                <w:rFonts w:hint="eastAsia"/>
-              </w:rPr>
-              <w:t>分钟内被对方接收到</w:t>
+              <w:t>编码、加密、发送、解密、解码过程可以在</w:t>
+            </w:r>
+            <w:r>
+              <w:rPr>
+                <w:rFonts w:hint="eastAsia"/>
+              </w:rPr>
+              <w:t>1min</w:t>
+            </w:r>
+            <w:r>
+              <w:rPr>
+                <w:rFonts w:hint="eastAsia"/>
+              </w:rPr>
+              <w:t>内完成</w:t>
             </w:r>
           </w:p>
           <w:p>
@@ -1779,18 +1862,13 @@
               <w:rPr>
                 <w:rFonts w:hint="eastAsia"/>
               </w:rPr>
-              <w:t>解析数据在一秒内完成</w:t>
-            </w:r>
-          </w:p>
-          <w:p>
-            <w:pPr>
-              <w:cnfStyle w:val="000000000000" w:firstRow="0" w:lastRow="0" w:firstColumn="0" w:lastColumn="0" w:oddVBand="0" w:evenVBand="0" w:oddHBand="0" w:evenHBand="0" w:firstRowFirstColumn="0" w:firstRowLastColumn="0" w:lastRowFirstColumn="0" w:lastRowLastColumn="0"/>
-            </w:pPr>
-            <w:r>
-              <w:rPr>
-                <w:rFonts w:hint="eastAsia"/>
-              </w:rPr>
-              <w:t>遇到解析错误时候可以在</w:t>
+              <w:t>通信失败时</w:t>
+            </w:r>
+            <w:r>
+              <w:rPr>
+                <w:rFonts w:hint="eastAsia"/>
+              </w:rPr>
+              <w:t>可以在</w:t>
             </w:r>
             <w:r>
               <w:rPr>
@@ -1807,6 +1885,7 @@
           </w:p>
         </w:tc>
       </w:tr>
+      <w:bookmarkEnd w:id="0"/>
     </w:tbl>
     <w:p/>
     <w:sectPr>
@@ -2332,7 +2411,6 @@
     <w:tblPr>
       <w:tblStyleRowBandSize w:val="1"/>
       <w:tblStyleColBandSize w:val="1"/>
-      <w:tblInd w:w="0" w:type="dxa"/>
       <w:tblBorders>
         <w:top w:val="single" w:sz="4" w:space="0" w:color="FFFFFF" w:themeColor="background1"/>
         <w:left w:val="single" w:sz="4" w:space="0" w:color="FFFFFF" w:themeColor="background1"/>
@@ -2341,12 +2419,6 @@
         <w:insideH w:val="single" w:sz="4" w:space="0" w:color="FFFFFF" w:themeColor="background1"/>
         <w:insideV w:val="single" w:sz="4" w:space="0" w:color="FFFFFF" w:themeColor="background1"/>
       </w:tblBorders>
-      <w:tblCellMar>
-        <w:top w:w="0" w:type="dxa"/>
-        <w:left w:w="108" w:type="dxa"/>
-        <w:bottom w:w="0" w:type="dxa"/>
-        <w:right w:w="108" w:type="dxa"/>
-      </w:tblCellMar>
     </w:tblPr>
     <w:tcPr>
       <w:shd w:val="clear" w:color="auto" w:fill="D9E2F3" w:themeFill="accent5" w:themeFillTint="33"/>
